--- a/27.NoSQL/1. KV存储/2. LevelDB.docx
+++ b/27.NoSQL/1. KV存储/2. LevelDB.docx
@@ -32,7 +32,7 @@
           <w:rFonts w:hint="default"/>
           <w:lang w:val="en-US" w:eastAsia="zh-CN"/>
         </w:rPr>
-        <w:t>Log Structured Merge Tree，简称LSM-Tree。2006年，Google发表了 BigTable的论文。这篇论文提到 BigTable单机上所使用的数据结构就是LSM-Tree。</w:t>
+        <w:t>Log Structured Merge Tree，简称LSM-Tree。2006年，Google发表了 BigTable的论文。这篇论文提到BigTable单机上所使用的数据结构就是LSM-Tree。</w:t>
       </w:r>
       <w:r>
         <w:rPr>
@@ -163,41 +163,58 @@
         </w:rPr>
         <w:t>（无论是SSD还是HDD，顺序写性能都要明显由于随机写性能）。</w:t>
       </w:r>
-      <w:r>
-        <w:rPr>
-          <w:rFonts w:hint="default"/>
-          <w:lang w:val="en-US" w:eastAsia="zh-CN"/>
-        </w:rPr>
-        <w:br w:type="textWrapping"/>
-      </w:r>
-      <w:r>
-        <w:rPr>
-          <w:rFonts w:hint="eastAsia"/>
-          <w:lang w:val="en-US" w:eastAsia="zh-CN"/>
-        </w:rPr>
-        <w:tab/>
-      </w:r>
-      <w:r>
-        <w:rPr>
-          <w:rFonts w:hint="default"/>
-          <w:lang w:val="en-US" w:eastAsia="zh-CN"/>
-        </w:rPr>
-        <w:t>但是 append only 的方式会带来一些问题：</w:t>
-      </w:r>
-    </w:p>
-    <w:p>
-      <w:pPr>
-        <w:ind w:firstLine="420" w:firstLineChars="0"/>
-        <w:rPr>
-          <w:rFonts w:hint="default"/>
-          <w:color w:val="FF0000"/>
-          <w:lang w:val="en-US" w:eastAsia="zh-CN"/>
-        </w:rPr>
-      </w:pPr>
-      <w:r>
-        <w:rPr>
-          <w:rFonts w:hint="eastAsia"/>
-          <w:color w:val="FF0000"/>
+    </w:p>
+    <w:p>
+      <w:pPr>
+        <w:ind w:firstLine="420" w:firstLineChars="0"/>
+        <w:rPr>
+          <w:rFonts w:hint="eastAsia"/>
+          <w:lang w:val="en-US" w:eastAsia="zh-CN"/>
+        </w:rPr>
+      </w:pPr>
+      <w:r>
+        <w:rPr>
+          <w:rFonts w:hint="eastAsia"/>
+          <w:lang w:val="en-US" w:eastAsia="zh-CN"/>
+        </w:rPr>
+        <w:t>注：GFS就是采用append only。</w:t>
+      </w:r>
+    </w:p>
+    <w:p>
+      <w:pPr>
+        <w:ind w:firstLine="420" w:firstLineChars="0"/>
+        <w:rPr>
+          <w:rFonts w:hint="default"/>
+          <w:lang w:val="en-US" w:eastAsia="zh-CN"/>
+        </w:rPr>
+      </w:pPr>
+      <w:r>
+        <w:rPr>
+          <w:rFonts w:hint="default"/>
+          <w:lang w:val="en-US" w:eastAsia="zh-CN"/>
+        </w:rPr>
+        <w:t>但是append only的方式会带来一些问题：</w:t>
+      </w:r>
+    </w:p>
+    <w:p>
+      <w:pPr>
+        <w:ind w:firstLine="420" w:firstLineChars="0"/>
+        <w:rPr>
+          <w:rFonts w:hint="default"/>
+          <w:b/>
+          <w:bCs/>
+          <w:color w:val="FF0000"/>
+          <w:u w:val="single"/>
+          <w:lang w:val="en-US" w:eastAsia="zh-CN"/>
+        </w:rPr>
+      </w:pPr>
+      <w:r>
+        <w:rPr>
+          <w:rFonts w:hint="eastAsia"/>
+          <w:b/>
+          <w:bCs/>
+          <w:color w:val="FF0000"/>
+          <w:u w:val="single"/>
           <w:lang w:val="en-US" w:eastAsia="zh-CN"/>
         </w:rPr>
         <w:t>1、</w:t>
@@ -205,7 +222,10 @@
       <w:r>
         <w:rPr>
           <w:rFonts w:hint="default"/>
-          <w:color w:val="FF0000"/>
+          <w:b/>
+          <w:bCs/>
+          <w:color w:val="FF0000"/>
+          <w:u w:val="single"/>
           <w:lang w:val="en-US" w:eastAsia="zh-CN"/>
         </w:rPr>
         <w:t>不支持有序遍历。</w:t>
@@ -216,14 +236,20 @@
         <w:ind w:firstLine="420" w:firstLineChars="0"/>
         <w:rPr>
           <w:rFonts w:hint="default"/>
-          <w:color w:val="FF0000"/>
-          <w:lang w:val="en-US" w:eastAsia="zh-CN"/>
-        </w:rPr>
-      </w:pPr>
-      <w:r>
-        <w:rPr>
-          <w:rFonts w:hint="eastAsia"/>
-          <w:color w:val="FF0000"/>
+          <w:b/>
+          <w:bCs/>
+          <w:color w:val="FF0000"/>
+          <w:u w:val="single"/>
+          <w:lang w:val="en-US" w:eastAsia="zh-CN"/>
+        </w:rPr>
+      </w:pPr>
+      <w:r>
+        <w:rPr>
+          <w:rFonts w:hint="eastAsia"/>
+          <w:b/>
+          <w:bCs/>
+          <w:color w:val="FF0000"/>
+          <w:u w:val="single"/>
           <w:lang w:val="en-US" w:eastAsia="zh-CN"/>
         </w:rPr>
         <w:t>2、</w:t>
@@ -231,7 +257,10 @@
       <w:r>
         <w:rPr>
           <w:rFonts w:hint="default"/>
-          <w:color w:val="FF0000"/>
+          <w:b/>
+          <w:bCs/>
+          <w:color w:val="FF0000"/>
+          <w:u w:val="single"/>
           <w:lang w:val="en-US" w:eastAsia="zh-CN"/>
         </w:rPr>
         <w:t>需要垃圾回收（清理过期数据）。</w:t>
@@ -250,7 +279,7 @@
           <w:rFonts w:hint="default"/>
           <w:lang w:val="en-US" w:eastAsia="zh-CN"/>
         </w:rPr>
-        <w:t>所以，纯粹的 append only 方式只能适用于一些简单的场景：</w:t>
+        <w:t>所以，纯粹的append only方式只能适用于一些简单的场景：</w:t>
       </w:r>
     </w:p>
     <w:p>
@@ -441,6 +470,15 @@
     </w:p>
     <w:p>
       <w:pPr>
+        <w:ind w:firstLine="420" w:firstLineChars="0"/>
+        <w:rPr>
+          <w:rFonts w:hint="default"/>
+          <w:lang w:val="en-US" w:eastAsia="zh-CN"/>
+        </w:rPr>
+      </w:pPr>
+    </w:p>
+    <w:p>
+      <w:pPr>
         <w:pStyle w:val="3"/>
         <w:bidi w:val="0"/>
         <w:rPr>
@@ -689,31 +727,52 @@
           <w:rFonts w:hint="eastAsia"/>
           <w:lang w:val="en-US" w:eastAsia="zh-CN"/>
         </w:rPr>
-        <w:t>LevelDB是Google的 Jeff Dean和Sanjay Ghemawat设计开发的key-value存储引擎。LevelDB底层存储利用了LSM tree的思想，RocksDB是Facebook基于LevelDB开发的存储引擎，针对LevelDB做了很多优化，但是大部分模块的实现机制是一样的。</w:t>
-      </w:r>
-    </w:p>
-    <w:p>
-      <w:pPr>
-        <w:ind w:firstLine="420" w:firstLineChars="0"/>
-        <w:rPr>
-          <w:rFonts w:hint="eastAsia"/>
-          <w:lang w:val="en-US" w:eastAsia="zh-CN"/>
-        </w:rPr>
-      </w:pPr>
-      <w:r>
-        <w:rPr>
-          <w:rFonts w:hint="eastAsia"/>
-          <w:color w:val="FF0000"/>
-          <w:lang w:val="en-US" w:eastAsia="zh-CN"/>
-        </w:rPr>
-        <w:t>LevelDB是一个持久化存储的KV系统，和Redis这种内存型的KV系统不同，LevelDB不会像Redis一样狂吃内存，而是将大部分数据存储到磁盘上</w:t>
-      </w:r>
-      <w:r>
-        <w:rPr>
-          <w:rFonts w:hint="eastAsia"/>
-          <w:lang w:val="en-US" w:eastAsia="zh-CN"/>
-        </w:rPr>
-        <w:t>。LevleDB在存储数据时，是根据记录的key值有序存储的，就是说相邻的key值在存储文件中是依次顺序存储的，而应用可以自定义key大小比较函数，LevleDB会按照用户定义的比较函数依序存储这些记录。</w:t>
+        <w:t>LevelDB是Google的Jeff Dean和Sanjay Ghemawat设计开发的key-value存储引擎。LevelDB底层存储利用了LSM tree的思想，RocksDB是Facebook基于LevelDB开发的存储引擎，针对LevelDB做了很多优化，但是大部分模块的实现机制是一样的。</w:t>
+      </w:r>
+    </w:p>
+    <w:p>
+      <w:pPr>
+        <w:ind w:firstLine="420" w:firstLineChars="0"/>
+        <w:rPr>
+          <w:rFonts w:hint="eastAsia"/>
+          <w:lang w:val="en-US" w:eastAsia="zh-CN"/>
+        </w:rPr>
+      </w:pPr>
+      <w:r>
+        <w:rPr>
+          <w:rFonts w:hint="eastAsia"/>
+          <w:b/>
+          <w:bCs/>
+          <w:color w:val="FF0000"/>
+          <w:u w:val="single"/>
+          <w:lang w:val="en-US" w:eastAsia="zh-CN"/>
+        </w:rPr>
+        <w:t>LevelDB是一个持久化存储的KV系统，和Redis这种内存型的KV系统不同，LevelDB不会像Redis一样狂吃内存，而是将大部分数据存储到磁盘上。</w:t>
+      </w:r>
+      <w:r>
+        <w:rPr>
+          <w:rFonts w:hint="eastAsia"/>
+          <w:lang w:val="en-US" w:eastAsia="zh-CN"/>
+        </w:rPr>
+        <w:t>LevleDB在存储数据时，是根据记录的key值有序存储的，就是说</w:t>
+      </w:r>
+      <w:r>
+        <w:rPr>
+          <w:rFonts w:hint="eastAsia"/>
+          <w:b/>
+          <w:bCs/>
+          <w:color w:val="FF0000"/>
+          <w:u w:val="single"/>
+          <w:lang w:val="en-US" w:eastAsia="zh-CN"/>
+        </w:rPr>
+        <w:t>相邻的key值在存储文件中是依次顺序存储的</w:t>
+      </w:r>
+      <w:r>
+        <w:rPr>
+          <w:rFonts w:hint="eastAsia"/>
+          <w:lang w:val="en-US" w:eastAsia="zh-CN"/>
+        </w:rPr>
+        <w:t>，而应用可以自定义key大小比较函数，LevleDB会按照用户定义的比较函数依序存储这些记录。</w:t>
       </w:r>
     </w:p>
     <w:p>
@@ -1256,6 +1315,236 @@
           <w:lang w:val="en-US" w:eastAsia="zh-CN"/>
         </w:rPr>
       </w:pPr>
+    </w:p>
+    <w:p>
+      <w:pPr>
+        <w:pStyle w:val="3"/>
+        <w:bidi w:val="0"/>
+        <w:rPr>
+          <w:rFonts w:hint="eastAsia"/>
+          <w:lang w:val="en-US" w:eastAsia="zh-CN"/>
+        </w:rPr>
+      </w:pPr>
+      <w:r>
+        <w:rPr>
+          <w:rFonts w:hint="eastAsia"/>
+          <w:lang w:val="en-US" w:eastAsia="zh-CN"/>
+        </w:rPr>
+        <w:t>对比</w:t>
+      </w:r>
+    </w:p>
+    <w:p>
+      <w:pPr>
+        <w:ind w:firstLine="420" w:firstLineChars="0"/>
+        <w:rPr>
+          <w:rFonts w:hint="default"/>
+          <w:lang w:val="en-US" w:eastAsia="zh-CN"/>
+        </w:rPr>
+      </w:pPr>
+      <w:r>
+        <w:rPr>
+          <w:rFonts w:hint="eastAsia" w:ascii="Times New Roman" w:eastAsia="仿宋"/>
+          <w:lang w:val="en-US" w:eastAsia="zh-CN"/>
+        </w:rPr>
+        <w:t>RocksDB与LevelDB对比：</w:t>
+      </w:r>
+    </w:p>
+    <w:p>
+      <w:pPr>
+        <w:numPr>
+          <w:ilvl w:val="0"/>
+          <w:numId w:val="1"/>
+        </w:numPr>
+        <w:ind w:firstLine="420" w:firstLineChars="0"/>
+        <w:rPr>
+          <w:rFonts w:hint="default"/>
+          <w:lang w:val="en-US" w:eastAsia="zh-CN"/>
+        </w:rPr>
+      </w:pPr>
+      <w:r>
+        <w:rPr>
+          <w:rFonts w:hint="default"/>
+          <w:color w:val="FF0000"/>
+          <w:lang w:val="en-US" w:eastAsia="zh-CN"/>
+        </w:rPr>
+        <w:t>增加了column family，这样有利于多个不相关的数据集存储在同一个db中</w:t>
+      </w:r>
+      <w:r>
+        <w:rPr>
+          <w:rFonts w:hint="default"/>
+          <w:lang w:val="en-US" w:eastAsia="zh-CN"/>
+        </w:rPr>
+        <w:t>，因为不同column family的数据是存储在不同的sst和memtable中，所以一定程度上</w:t>
+      </w:r>
+      <w:r>
+        <w:rPr>
+          <w:rFonts w:hint="default"/>
+          <w:color w:val="FF0000"/>
+          <w:lang w:val="en-US" w:eastAsia="zh-CN"/>
+        </w:rPr>
+        <w:t>起到了隔离的作用</w:t>
+      </w:r>
+      <w:r>
+        <w:rPr>
+          <w:rFonts w:hint="default"/>
+          <w:lang w:val="en-US" w:eastAsia="zh-CN"/>
+        </w:rPr>
+        <w:t>。</w:t>
+      </w:r>
+    </w:p>
+    <w:p>
+      <w:pPr>
+        <w:numPr>
+          <w:ilvl w:val="0"/>
+          <w:numId w:val="1"/>
+        </w:numPr>
+        <w:ind w:firstLine="420" w:firstLineChars="0"/>
+        <w:rPr>
+          <w:rFonts w:hint="default"/>
+          <w:lang w:val="en-US" w:eastAsia="zh-CN"/>
+        </w:rPr>
+      </w:pPr>
+      <w:r>
+        <w:rPr>
+          <w:rFonts w:hint="default"/>
+          <w:color w:val="FF0000"/>
+          <w:lang w:val="en-US" w:eastAsia="zh-CN"/>
+        </w:rPr>
+        <w:t>采用了多线程同时进行compaction的方法，优化了compact的速度</w:t>
+      </w:r>
+      <w:r>
+        <w:rPr>
+          <w:rFonts w:hint="default"/>
+          <w:lang w:val="en-US" w:eastAsia="zh-CN"/>
+        </w:rPr>
+        <w:t>。</w:t>
+      </w:r>
+    </w:p>
+    <w:p>
+      <w:pPr>
+        <w:numPr>
+          <w:ilvl w:val="0"/>
+          <w:numId w:val="1"/>
+        </w:numPr>
+        <w:ind w:firstLine="420" w:firstLineChars="0"/>
+        <w:rPr>
+          <w:rFonts w:hint="default"/>
+          <w:lang w:val="en-US" w:eastAsia="zh-CN"/>
+        </w:rPr>
+      </w:pPr>
+      <w:r>
+        <w:rPr>
+          <w:rFonts w:hint="default"/>
+          <w:color w:val="FF0000"/>
+          <w:lang w:val="en-US" w:eastAsia="zh-CN"/>
+        </w:rPr>
+        <w:t>增加了merge operator，优化了modify的效率</w:t>
+      </w:r>
+      <w:r>
+        <w:rPr>
+          <w:rFonts w:hint="default"/>
+          <w:lang w:val="en-US" w:eastAsia="zh-CN"/>
+        </w:rPr>
+        <w:t>。</w:t>
+      </w:r>
+    </w:p>
+    <w:p>
+      <w:pPr>
+        <w:numPr>
+          <w:ilvl w:val="0"/>
+          <w:numId w:val="1"/>
+        </w:numPr>
+        <w:ind w:firstLine="420" w:firstLineChars="0"/>
+        <w:rPr>
+          <w:rFonts w:hint="default"/>
+          <w:lang w:val="en-US" w:eastAsia="zh-CN"/>
+        </w:rPr>
+      </w:pPr>
+      <w:r>
+        <w:rPr>
+          <w:rFonts w:hint="default"/>
+          <w:color w:val="FF0000"/>
+          <w:lang w:val="en-US" w:eastAsia="zh-CN"/>
+        </w:rPr>
+        <w:t>将flush和compaction分开不同的线程池，能有效的加快flush，防止stall</w:t>
+      </w:r>
+      <w:r>
+        <w:rPr>
+          <w:rFonts w:hint="default"/>
+          <w:lang w:val="en-US" w:eastAsia="zh-CN"/>
+        </w:rPr>
+        <w:t>。</w:t>
+      </w:r>
+    </w:p>
+    <w:p>
+      <w:pPr>
+        <w:numPr>
+          <w:ilvl w:val="0"/>
+          <w:numId w:val="1"/>
+        </w:numPr>
+        <w:ind w:firstLine="420" w:firstLineChars="0"/>
+        <w:rPr>
+          <w:rFonts w:hint="default"/>
+          <w:lang w:val="en-US" w:eastAsia="zh-CN"/>
+        </w:rPr>
+      </w:pPr>
+      <w:r>
+        <w:rPr>
+          <w:rFonts w:hint="default"/>
+          <w:lang w:val="en-US" w:eastAsia="zh-CN"/>
+        </w:rPr>
+        <w:t>增加了对write ahead log(WAL)的特殊管理机制，这样就能方便管理WAL文件，因为WAL是binlog文件。</w:t>
+      </w:r>
+    </w:p>
+    <w:p>
+      <w:pPr>
+        <w:ind w:firstLine="420" w:firstLineChars="0"/>
+        <w:rPr>
+          <w:rFonts w:hint="default"/>
+          <w:lang w:val="en-US" w:eastAsia="zh-CN"/>
+        </w:rPr>
+      </w:pPr>
+    </w:p>
+    <w:p>
+      <w:pPr>
+        <w:widowControl w:val="0"/>
+        <w:bidi w:val="0"/>
+        <w:spacing w:before="0" w:beforeAutospacing="0" w:after="0" w:afterAutospacing="0" w:line="360" w:lineRule="auto"/>
+        <w:jc w:val="left"/>
+        <w:outlineLvl w:val="0"/>
+        <w:rPr>
+          <w:rFonts w:hint="eastAsia" w:ascii="Times New Roman" w:hAnsi="Times New Roman" w:eastAsia="仿宋" w:cs="宋体"/>
+          <w:b/>
+          <w:bCs/>
+          <w:kern w:val="44"/>
+          <w:sz w:val="28"/>
+          <w:szCs w:val="48"/>
+          <w:lang w:val="en-US" w:eastAsia="zh-CN" w:bidi="ar"/>
+        </w:rPr>
+      </w:pPr>
+      <w:r>
+        <w:rPr>
+          <w:rFonts w:hint="eastAsia" w:ascii="Times New Roman" w:hAnsi="Times New Roman" w:eastAsia="仿宋" w:cs="宋体"/>
+          <w:b/>
+          <w:bCs/>
+          <w:kern w:val="44"/>
+          <w:sz w:val="28"/>
+          <w:szCs w:val="48"/>
+          <w:lang w:val="en-US" w:eastAsia="zh-CN" w:bidi="ar"/>
+        </w:rPr>
+        <w:t>架构</w:t>
+      </w:r>
+    </w:p>
+    <w:p>
+      <w:pPr>
+        <w:ind w:firstLine="420" w:firstLineChars="0"/>
+        <w:rPr>
+          <w:rFonts w:hint="default"/>
+          <w:lang w:val="en-US" w:eastAsia="zh-CN"/>
+        </w:rPr>
+      </w:pPr>
+      <w:bookmarkStart w:id="0" w:name="_GoBack"/>
+      <w:bookmarkEnd w:id="0"/>
     </w:p>
     <w:p>
       <w:pPr>
@@ -1598,8 +1887,6 @@
           </wp:inline>
         </w:drawing>
       </w:r>
-      <w:bookmarkStart w:id="0" w:name="_GoBack"/>
-      <w:bookmarkEnd w:id="0"/>
     </w:p>
     <w:p>
       <w:pPr>
@@ -1829,6 +2116,26 @@
     </w:p>
   </w:footnote>
 </w:footnotes>
+</file>
+
+<file path=word/numbering.xml><?xml version="1.0" encoding="utf-8"?>
+<w:numbering xmlns:wpc="http://schemas.microsoft.com/office/word/2010/wordprocessingCanvas" xmlns:mc="http://schemas.openxmlformats.org/markup-compatibility/2006" xmlns:o="urn:schemas-microsoft-com:office:office" xmlns:r="http://schemas.openxmlformats.org/officeDocument/2006/relationships" xmlns:m="http://schemas.openxmlformats.org/officeDocument/2006/math" xmlns:v="urn:schemas-microsoft-com:vml" xmlns:wp14="http://schemas.microsoft.com/office/word/2010/wordprocessingDrawing" xmlns:wp="http://schemas.openxmlformats.org/drawingml/2006/wordprocessingDrawing" xmlns:w10="urn:schemas-microsoft-com:office:word" xmlns:w="http://schemas.openxmlformats.org/wordprocessingml/2006/main" xmlns:w14="http://schemas.microsoft.com/office/word/2010/wordml" xmlns:wpg="http://schemas.microsoft.com/office/word/2010/wordprocessingGroup" xmlns:wpi="http://schemas.microsoft.com/office/word/2010/wordprocessingInk" xmlns:wne="http://schemas.microsoft.com/office/word/2006/wordml" xmlns:wps="http://schemas.microsoft.com/office/word/2010/wordprocessingShape" xmlns:wpsCustomData="http://www.wps.cn/officeDocument/2013/wpsCustomData" mc:Ignorable="w14 wp14">
+  <w:abstractNum w:abstractNumId="0">
+    <w:nsid w:val="E0B85839"/>
+    <w:multiLevelType w:val="singleLevel"/>
+    <w:tmpl w:val="E0B85839"/>
+    <w:lvl w:ilvl="0" w:tentative="0">
+      <w:start w:val="1"/>
+      <w:numFmt w:val="decimal"/>
+      <w:suff w:val="nothing"/>
+      <w:lvlText w:val="%1、"/>
+      <w:lvlJc w:val="left"/>
+    </w:lvl>
+  </w:abstractNum>
+  <w:num w:numId="1">
+    <w:abstractNumId w:val="0"/>
+  </w:num>
+</w:numbering>
 </file>
 
 <file path=word/styles.xml><?xml version="1.0" encoding="utf-8"?>

--- a/27.NoSQL/1. KV存储/2. LevelDB.docx
+++ b/27.NoSQL/1. KV存储/2. LevelDB.docx
@@ -84,14 +84,19 @@
         </w:rPr>
         <w:t>简单地说，</w:t>
       </w:r>
-      <w:r>
-        <w:rPr>
-          <w:rFonts w:hint="default"/>
-          <w:color w:val="FF0000"/>
+      <w:bookmarkStart w:id="0" w:name="_GoBack"/>
+      <w:r>
+        <w:rPr>
+          <w:rFonts w:hint="default"/>
+          <w:b/>
+          <w:bCs/>
+          <w:color w:val="FF0000"/>
+          <w:u w:val="single"/>
           <w:lang w:val="en-US" w:eastAsia="zh-CN"/>
         </w:rPr>
         <w:t>LSM-Tree的设计目标是提供比传统的B-Tree/B+Tree更好的写性能。LSM-Tree通过将磁盘的随机写转化为顺序写来提高写性能 ，而付出的代价就是牺牲部分读性能、写放大（B-Tree/B+Tree 同样有写放大的问题）</w:t>
       </w:r>
+      <w:bookmarkEnd w:id="0"/>
       <w:r>
         <w:rPr>
           <w:rFonts w:hint="default"/>
@@ -1498,53 +1503,11 @@
     </w:p>
     <w:p>
       <w:pPr>
-        <w:ind w:firstLine="420" w:firstLineChars="0"/>
-        <w:rPr>
-          <w:rFonts w:hint="default"/>
-          <w:lang w:val="en-US" w:eastAsia="zh-CN"/>
-        </w:rPr>
-      </w:pPr>
-    </w:p>
-    <w:p>
-      <w:pPr>
-        <w:widowControl w:val="0"/>
-        <w:bidi w:val="0"/>
-        <w:spacing w:before="0" w:beforeAutospacing="0" w:after="0" w:afterAutospacing="0" w:line="360" w:lineRule="auto"/>
-        <w:jc w:val="left"/>
-        <w:outlineLvl w:val="0"/>
-        <w:rPr>
-          <w:rFonts w:hint="eastAsia" w:ascii="Times New Roman" w:hAnsi="Times New Roman" w:eastAsia="仿宋" w:cs="宋体"/>
-          <w:b/>
-          <w:bCs/>
-          <w:kern w:val="44"/>
-          <w:sz w:val="28"/>
-          <w:szCs w:val="48"/>
-          <w:lang w:val="en-US" w:eastAsia="zh-CN" w:bidi="ar"/>
-        </w:rPr>
-      </w:pPr>
-      <w:r>
-        <w:rPr>
-          <w:rFonts w:hint="eastAsia" w:ascii="Times New Roman" w:hAnsi="Times New Roman" w:eastAsia="仿宋" w:cs="宋体"/>
-          <w:b/>
-          <w:bCs/>
-          <w:kern w:val="44"/>
-          <w:sz w:val="28"/>
-          <w:szCs w:val="48"/>
-          <w:lang w:val="en-US" w:eastAsia="zh-CN" w:bidi="ar"/>
-        </w:rPr>
-        <w:t>架构</w:t>
-      </w:r>
-    </w:p>
-    <w:p>
-      <w:pPr>
-        <w:ind w:firstLine="420" w:firstLineChars="0"/>
-        <w:rPr>
-          <w:rFonts w:hint="default"/>
-          <w:lang w:val="en-US" w:eastAsia="zh-CN"/>
-        </w:rPr>
-      </w:pPr>
-      <w:bookmarkStart w:id="0" w:name="_GoBack"/>
-      <w:bookmarkEnd w:id="0"/>
+        <w:rPr>
+          <w:rFonts w:hint="default"/>
+          <w:lang w:val="en-US" w:eastAsia="zh-CN"/>
+        </w:rPr>
+      </w:pPr>
     </w:p>
     <w:p>
       <w:pPr>
@@ -1633,7 +1596,7 @@
           <w:rFonts w:hint="default"/>
           <w:lang w:val="en-US" w:eastAsia="zh-CN"/>
         </w:rPr>
-        <w:t>上图简单展示了 LevelDB 的整体架构。</w:t>
+        <w:t>上图简单展示了LevelDB的整体架构。</w:t>
       </w:r>
     </w:p>
     <w:p>
@@ -1650,7 +1613,22 @@
           <w:rFonts w:hint="default"/>
           <w:lang w:val="en-US" w:eastAsia="zh-CN"/>
         </w:rPr>
-        <w:t>MemTable：内存数据结构，具体实现是SkipList。接受用户的读写请求，新的数据会先在这里写入。</w:t>
+        <w:t>MemTable：内存数据结构，具体实现是</w:t>
+      </w:r>
+      <w:r>
+        <w:rPr>
+          <w:rFonts w:hint="default"/>
+          <w:color w:val="FF0000"/>
+          <w:lang w:val="en-US" w:eastAsia="zh-CN"/>
+        </w:rPr>
+        <w:t>SkipList</w:t>
+      </w:r>
+      <w:r>
+        <w:rPr>
+          <w:rFonts w:hint="default"/>
+          <w:lang w:val="en-US" w:eastAsia="zh-CN"/>
+        </w:rPr>
+        <w:t>。接受用户的读写请求，新的数据会先在这里写入。</w:t>
       </w:r>
     </w:p>
     <w:p>
@@ -2053,9 +2031,17 @@
       <w:r>
         <w:rPr>
           <w:rFonts w:hint="eastAsia"/>
-          <w:lang w:val="en-US" w:eastAsia="zh-CN"/>
-        </w:rPr>
-        <w:t>Level适用于写多读少的场景。</w:t>
+          <w:color w:val="FF0000"/>
+          <w:lang w:val="en-US" w:eastAsia="zh-CN"/>
+        </w:rPr>
+        <w:t>Level适用于写多读少的场景</w:t>
+      </w:r>
+      <w:r>
+        <w:rPr>
+          <w:rFonts w:hint="eastAsia"/>
+          <w:lang w:val="en-US" w:eastAsia="zh-CN"/>
+        </w:rPr>
+        <w:t>。</w:t>
       </w:r>
     </w:p>
     <w:sectPr>
@@ -2098,7 +2084,7 @@
   <w:footnote w:type="separator" w:id="0">
     <w:p>
       <w:pPr>
-        <w:spacing w:line="240" w:lineRule="auto"/>
+        <w:spacing w:line="360" w:lineRule="auto"/>
       </w:pPr>
       <w:r>
         <w:separator/>
@@ -2108,7 +2094,7 @@
   <w:footnote w:type="continuationSeparator" w:id="1">
     <w:p>
       <w:pPr>
-        <w:spacing w:line="240" w:lineRule="auto"/>
+        <w:spacing w:line="360" w:lineRule="auto"/>
       </w:pPr>
       <w:r>
         <w:continuationSeparator/>
